--- a/LinkedU Experience Report.docx
+++ b/LinkedU Experience Report.docx
@@ -1,7 +1,62 @@
 
 <file path=word/document.xml><?xml version="1.0" encoding="utf-8"?>
-<w:document xmlns:wpc="http://schemas.microsoft.com/office/word/2010/wordprocessingCanvas" xmlns:cx="http://schemas.microsoft.com/office/drawing/2014/chartex" xmlns:cx1="http://schemas.microsoft.com/office/drawing/2015/9/8/chartex" xmlns:cx2="http://schemas.microsoft.com/office/drawing/2015/10/21/chartex" xmlns:cx3="http://schemas.microsoft.com/office/drawing/2016/5/9/chartex" xmlns:cx4="http://schemas.microsoft.com/office/drawing/2016/5/10/chartex" xmlns:cx5="http://schemas.microsoft.com/office/drawing/2016/5/11/chartex" xmlns:cx6="http://schemas.microsoft.com/office/drawing/2016/5/12/chartex" xmlns:cx7="http://schemas.microsoft.com/office/drawing/2016/5/13/chartex" xmlns:cx8="http://schemas.microsoft.com/office/drawing/2016/5/14/chartex" xmlns:mc="http://schemas.openxmlformats.org/markup-compatibility/2006" xmlns:aink="http://schemas.microsoft.com/office/drawing/2016/ink" xmlns:am3d="http://schemas.microsoft.com/office/drawing/2017/model3d" xmlns:o="urn:schemas-microsoft-com:office:office" xmlns:r="http://schemas.openxmlformats.org/officeDocument/2006/relationships" xmlns:m="http://schemas.openxmlformats.org/officeDocument/2006/math" xmlns:v="urn:schemas-microsoft-com:vml" xmlns:wp14="http://schemas.microsoft.com/office/word/2010/wordprocessingDrawing" xmlns:wp="http://schemas.openxmlformats.org/drawingml/2006/wordprocessingDrawing" xmlns:w10="urn:schemas-microsoft-com:office:word" xmlns:w="http://schemas.openxmlformats.org/wordprocessingml/2006/main" xmlns:w14="http://schemas.microsoft.com/office/word/2010/wordml" xmlns:w15="http://schemas.microsoft.com/office/word/2012/wordml" xmlns:w16cid="http://schemas.microsoft.com/office/word/2016/wordml/cid" xmlns:w16se="http://schemas.microsoft.com/office/word/2015/wordml/symex" xmlns:wpg="http://schemas.microsoft.com/office/word/2010/wordprocessingGroup" xmlns:wpi="http://schemas.microsoft.com/office/word/2010/wordprocessingInk" xmlns:wne="http://schemas.microsoft.com/office/word/2006/wordml" xmlns:wps="http://schemas.microsoft.com/office/word/2010/wordprocessingShape" mc:Ignorable="w14 w15 w16se w16cid wp14">
+<w:document xmlns:wpc="http://schemas.microsoft.com/office/word/2010/wordprocessingCanvas" xmlns:cx="http://schemas.microsoft.com/office/drawing/2014/chartex" xmlns:mc="http://schemas.openxmlformats.org/markup-compatibility/2006" xmlns:o="urn:schemas-microsoft-com:office:office" xmlns:r="http://schemas.openxmlformats.org/officeDocument/2006/relationships" xmlns:m="http://schemas.openxmlformats.org/officeDocument/2006/math" xmlns:v="urn:schemas-microsoft-com:vml" xmlns:wp14="http://schemas.microsoft.com/office/word/2010/wordprocessingDrawing" xmlns:wp="http://schemas.openxmlformats.org/drawingml/2006/wordprocessingDrawing" xmlns:w10="urn:schemas-microsoft-com:office:word" xmlns:w="http://schemas.openxmlformats.org/wordprocessingml/2006/main" xmlns:w14="http://schemas.microsoft.com/office/word/2010/wordml" xmlns:w15="http://schemas.microsoft.com/office/word/2012/wordml" xmlns:w16se="http://schemas.microsoft.com/office/word/2015/wordml/symex" xmlns:wpg="http://schemas.microsoft.com/office/word/2010/wordprocessingGroup" xmlns:wpi="http://schemas.microsoft.com/office/word/2010/wordprocessingInk" xmlns:wne="http://schemas.microsoft.com/office/word/2006/wordml" xmlns:wps="http://schemas.microsoft.com/office/word/2010/wordprocessingShape" mc:Ignorable="w14 w15 w16se wp14">
   <w:body>
+    <w:p>
+      <w:pPr>
+        <w:pStyle w:val="Title"/>
+        <w:jc w:val="center"/>
+        <w:rPr>
+          <w:b/>
+          <w:bCs/>
+          <w:u w:val="single"/>
+        </w:rPr>
+      </w:pPr>
+      <w:proofErr w:type="spellStart"/>
+      <w:r>
+        <w:t>LinkedU</w:t>
+      </w:r>
+      <w:proofErr w:type="spellEnd"/>
+      <w:r>
+        <w:t xml:space="preserve">: </w:t>
+      </w:r>
+      <w:r>
+        <w:t>Experience Report</w:t>
+      </w:r>
+    </w:p>
+    <w:p>
+      <w:pPr>
+        <w:pStyle w:val="Subtitle"/>
+        <w:jc w:val="center"/>
+        <w:rPr>
+          <w:b/>
+          <w:bCs/>
+        </w:rPr>
+      </w:pPr>
+      <w:r>
+        <w:t>(Keegan, Jason</w:t>
+      </w:r>
+      <w:bookmarkStart w:id="0" w:name="_GoBack"/>
+      <w:bookmarkEnd w:id="0"/>
+      <w:r>
+        <w:t xml:space="preserve">, </w:t>
+      </w:r>
+      <w:r>
+        <w:t>Zack</w:t>
+      </w:r>
+      <w:r>
+        <w:t>)</w:t>
+      </w:r>
+    </w:p>
+    <w:p>
+      <w:pPr>
+        <w:spacing w:line="240" w:lineRule="auto"/>
+        <w:rPr>
+          <w:rFonts w:ascii="Times New Roman" w:hAnsi="Times New Roman" w:cs="Times New Roman"/>
+          <w:sz w:val="24"/>
+        </w:rPr>
+      </w:pPr>
+    </w:p>
     <w:p>
       <w:pPr>
         <w:spacing w:line="240" w:lineRule="auto"/>
@@ -146,23 +201,7 @@
           <w:rFonts w:ascii="Times New Roman" w:hAnsi="Times New Roman" w:cs="Times New Roman"/>
           <w:sz w:val="24"/>
         </w:rPr>
-        <w:t xml:space="preserve"> helps save time and headache when combining </w:t>
-      </w:r>
-      <w:proofErr w:type="gramStart"/>
-      <w:r>
-        <w:rPr>
-          <w:rFonts w:ascii="Times New Roman" w:hAnsi="Times New Roman" w:cs="Times New Roman"/>
-          <w:sz w:val="24"/>
-        </w:rPr>
-        <w:t>all of</w:t>
-      </w:r>
-      <w:proofErr w:type="gramEnd"/>
-      <w:r>
-        <w:rPr>
-          <w:rFonts w:ascii="Times New Roman" w:hAnsi="Times New Roman" w:cs="Times New Roman"/>
-          <w:sz w:val="24"/>
-        </w:rPr>
-        <w:t xml:space="preserve"> the code.</w:t>
+        <w:t xml:space="preserve"> helps save time and headache when combining all of the code.</w:t>
       </w:r>
       <w:r>
         <w:rPr>
@@ -391,47 +430,8 @@
           <w:rFonts w:ascii="Times New Roman" w:hAnsi="Times New Roman" w:cs="Times New Roman"/>
           <w:sz w:val="24"/>
         </w:rPr>
-        <w:t xml:space="preserve">For Jason, the trickiest thing to get right was the Wizard control form used to edit the Student and University profiles, and it was much more difficult than anticipated. Because of the nature of the Wizard, it posts back with every step, and dynamically added controls do not persist. But he wanted to have the option to add as many programs or extracurriculars the user wants, so he didn’t want to code into the page a set number of options. After further research, he discovered that </w:t>
-      </w:r>
-      <w:proofErr w:type="gramStart"/>
-      <w:r>
-        <w:rPr>
-          <w:rFonts w:ascii="Times New Roman" w:hAnsi="Times New Roman" w:cs="Times New Roman"/>
-          <w:sz w:val="24"/>
-        </w:rPr>
-        <w:t>in order to</w:t>
-      </w:r>
-      <w:proofErr w:type="gramEnd"/>
-      <w:r>
-        <w:rPr>
-          <w:rFonts w:ascii="Times New Roman" w:hAnsi="Times New Roman" w:cs="Times New Roman"/>
-          <w:sz w:val="24"/>
-        </w:rPr>
-        <w:t xml:space="preserve"> have dynamic controls in a wizard control, one must implement a </w:t>
-      </w:r>
-      <w:r>
-        <w:rPr>
-          <w:rFonts w:ascii="Times New Roman" w:hAnsi="Times New Roman" w:cs="Times New Roman"/>
-          <w:sz w:val="24"/>
-        </w:rPr>
         <w:lastRenderedPageBreak/>
-        <w:t xml:space="preserve">repeater control in the wizard page, and the items being added should be custom user controls. This is the approach that Jason ended up taking. Though the implementation was not very intuitive, it allowed the form to hold </w:t>
-      </w:r>
-      <w:proofErr w:type="gramStart"/>
-      <w:r>
-        <w:rPr>
-          <w:rFonts w:ascii="Times New Roman" w:hAnsi="Times New Roman" w:cs="Times New Roman"/>
-          <w:sz w:val="24"/>
-        </w:rPr>
-        <w:t>all of</w:t>
-      </w:r>
-      <w:proofErr w:type="gramEnd"/>
-      <w:r>
-        <w:rPr>
-          <w:rFonts w:ascii="Times New Roman" w:hAnsi="Times New Roman" w:cs="Times New Roman"/>
-          <w:sz w:val="24"/>
-        </w:rPr>
-        <w:t xml:space="preserve"> the user’s information between page loads, when navigating to and from the wizard page with the repeater, and to load the page with existing information when the user edits their profile.</w:t>
+        <w:t>For Jason, the trickiest thing to get right was the Wizard control form used to edit the Student and University profiles, and it was much more difficult than anticipated. Because of the nature of the Wizard, it posts back with every step, and dynamically added controls do not persist. But he wanted to have the option to add as many programs or extracurriculars the user wants, so he didn’t want to code into the page a set number of options. After further research, he discovered that in order to have dynamic controls in a wizard control, one must implement a repeater control in the wizard page, and the items being added should be custom user controls. This is the approach that Jason ended up taking. Though the implementation was not very intuitive, it allowed the form to hold all of the user’s information between page loads, when navigating to and from the wizard page with the repeater, and to load the page with existing information when the user edits their profile.</w:t>
       </w:r>
     </w:p>
     <w:p>
@@ -464,23 +464,7 @@
           <w:rFonts w:ascii="Times New Roman" w:hAnsi="Times New Roman" w:cs="Times New Roman"/>
           <w:sz w:val="24"/>
         </w:rPr>
-        <w:t xml:space="preserve">. My solution to this was to offer a range of dates and times that the user could select to schedule an appointment, and then send an email to the person they are requesting the appointment with. In this email, there are instructions of how to confirm the appointment. </w:t>
-      </w:r>
-      <w:proofErr w:type="gramStart"/>
-      <w:r>
-        <w:rPr>
-          <w:rFonts w:ascii="Times New Roman" w:hAnsi="Times New Roman" w:cs="Times New Roman"/>
-          <w:sz w:val="24"/>
-        </w:rPr>
-        <w:t>In order to</w:t>
-      </w:r>
-      <w:proofErr w:type="gramEnd"/>
-      <w:r>
-        <w:rPr>
-          <w:rFonts w:ascii="Times New Roman" w:hAnsi="Times New Roman" w:cs="Times New Roman"/>
-          <w:sz w:val="24"/>
-        </w:rPr>
-        <w:t xml:space="preserve"> do so, they just have to reply to the email, as the user has been added to the </w:t>
+        <w:t xml:space="preserve">. My solution to this was to offer a range of dates and times that the user could select to schedule an appointment, and then send an email to the person they are requesting the appointment with. In this email, there are instructions of how to confirm the appointment. In order to do so, they just have to reply to the email, as the user has been added to the </w:t>
       </w:r>
       <w:proofErr w:type="spellStart"/>
       <w:r>
@@ -498,14 +482,13 @@
         </w:rPr>
         <w:t xml:space="preserve"> field. A second email is also sent to the requestor, giving them confirmation that an email was sent to the University their interested in. I had researched various ways to create an appointment scheduler, however none of them really fit the theme and design of our website.  One last thing that was very difficult was not a specific thing, but keeping the design and formatting consistent throughout all the different pages, to make the website look more professional.</w:t>
       </w:r>
-      <w:bookmarkStart w:id="0" w:name="_GoBack"/>
-      <w:bookmarkEnd w:id="0"/>
     </w:p>
     <w:sectPr>
       <w:headerReference w:type="default" r:id="rId6"/>
       <w:pgSz w:w="12240" w:h="15840"/>
       <w:pgMar w:top="1440" w:right="1440" w:bottom="1440" w:left="1440" w:header="720" w:footer="720" w:gutter="0"/>
       <w:cols w:space="720"/>
+      <w:titlePg/>
       <w:docGrid w:linePitch="360"/>
     </w:sectPr>
   </w:body>
@@ -513,7 +496,7 @@
 </file>
 
 <file path=word/endnotes.xml><?xml version="1.0" encoding="utf-8"?>
-<w:endnotes xmlns:wpc="http://schemas.microsoft.com/office/word/2010/wordprocessingCanvas" xmlns:cx="http://schemas.microsoft.com/office/drawing/2014/chartex" xmlns:cx1="http://schemas.microsoft.com/office/drawing/2015/9/8/chartex" xmlns:cx2="http://schemas.microsoft.com/office/drawing/2015/10/21/chartex" xmlns:cx3="http://schemas.microsoft.com/office/drawing/2016/5/9/chartex" xmlns:cx4="http://schemas.microsoft.com/office/drawing/2016/5/10/chartex" xmlns:cx5="http://schemas.microsoft.com/office/drawing/2016/5/11/chartex" xmlns:cx6="http://schemas.microsoft.com/office/drawing/2016/5/12/chartex" xmlns:cx7="http://schemas.microsoft.com/office/drawing/2016/5/13/chartex" xmlns:cx8="http://schemas.microsoft.com/office/drawing/2016/5/14/chartex" xmlns:mc="http://schemas.openxmlformats.org/markup-compatibility/2006" xmlns:aink="http://schemas.microsoft.com/office/drawing/2016/ink" xmlns:am3d="http://schemas.microsoft.com/office/drawing/2017/model3d" xmlns:o="urn:schemas-microsoft-com:office:office" xmlns:r="http://schemas.openxmlformats.org/officeDocument/2006/relationships" xmlns:m="http://schemas.openxmlformats.org/officeDocument/2006/math" xmlns:v="urn:schemas-microsoft-com:vml" xmlns:wp14="http://schemas.microsoft.com/office/word/2010/wordprocessingDrawing" xmlns:wp="http://schemas.openxmlformats.org/drawingml/2006/wordprocessingDrawing" xmlns:w10="urn:schemas-microsoft-com:office:word" xmlns:w="http://schemas.openxmlformats.org/wordprocessingml/2006/main" xmlns:w14="http://schemas.microsoft.com/office/word/2010/wordml" xmlns:w15="http://schemas.microsoft.com/office/word/2012/wordml" xmlns:w16cid="http://schemas.microsoft.com/office/word/2016/wordml/cid" xmlns:w16se="http://schemas.microsoft.com/office/word/2015/wordml/symex" xmlns:wpg="http://schemas.microsoft.com/office/word/2010/wordprocessingGroup" xmlns:wpi="http://schemas.microsoft.com/office/word/2010/wordprocessingInk" xmlns:wne="http://schemas.microsoft.com/office/word/2006/wordml" xmlns:wps="http://schemas.microsoft.com/office/word/2010/wordprocessingShape" mc:Ignorable="w14 w15 w16se w16cid wp14">
+<w:endnotes xmlns:wpc="http://schemas.microsoft.com/office/word/2010/wordprocessingCanvas" xmlns:cx="http://schemas.microsoft.com/office/drawing/2014/chartex" xmlns:mc="http://schemas.openxmlformats.org/markup-compatibility/2006" xmlns:o="urn:schemas-microsoft-com:office:office" xmlns:r="http://schemas.openxmlformats.org/officeDocument/2006/relationships" xmlns:m="http://schemas.openxmlformats.org/officeDocument/2006/math" xmlns:v="urn:schemas-microsoft-com:vml" xmlns:wp14="http://schemas.microsoft.com/office/word/2010/wordprocessingDrawing" xmlns:wp="http://schemas.openxmlformats.org/drawingml/2006/wordprocessingDrawing" xmlns:w10="urn:schemas-microsoft-com:office:word" xmlns:w="http://schemas.openxmlformats.org/wordprocessingml/2006/main" xmlns:w14="http://schemas.microsoft.com/office/word/2010/wordml" xmlns:w15="http://schemas.microsoft.com/office/word/2012/wordml" xmlns:w16se="http://schemas.microsoft.com/office/word/2015/wordml/symex" xmlns:wpg="http://schemas.microsoft.com/office/word/2010/wordprocessingGroup" xmlns:wpi="http://schemas.microsoft.com/office/word/2010/wordprocessingInk" xmlns:wne="http://schemas.microsoft.com/office/word/2006/wordml" xmlns:wps="http://schemas.microsoft.com/office/word/2010/wordprocessingShape" mc:Ignorable="w14 w15 w16se wp14">
   <w:endnote w:type="separator" w:id="-1">
     <w:p>
       <w:pPr>
@@ -538,7 +521,7 @@
 </file>
 
 <file path=word/footnotes.xml><?xml version="1.0" encoding="utf-8"?>
-<w:footnotes xmlns:wpc="http://schemas.microsoft.com/office/word/2010/wordprocessingCanvas" xmlns:cx="http://schemas.microsoft.com/office/drawing/2014/chartex" xmlns:cx1="http://schemas.microsoft.com/office/drawing/2015/9/8/chartex" xmlns:cx2="http://schemas.microsoft.com/office/drawing/2015/10/21/chartex" xmlns:cx3="http://schemas.microsoft.com/office/drawing/2016/5/9/chartex" xmlns:cx4="http://schemas.microsoft.com/office/drawing/2016/5/10/chartex" xmlns:cx5="http://schemas.microsoft.com/office/drawing/2016/5/11/chartex" xmlns:cx6="http://schemas.microsoft.com/office/drawing/2016/5/12/chartex" xmlns:cx7="http://schemas.microsoft.com/office/drawing/2016/5/13/chartex" xmlns:cx8="http://schemas.microsoft.com/office/drawing/2016/5/14/chartex" xmlns:mc="http://schemas.openxmlformats.org/markup-compatibility/2006" xmlns:aink="http://schemas.microsoft.com/office/drawing/2016/ink" xmlns:am3d="http://schemas.microsoft.com/office/drawing/2017/model3d" xmlns:o="urn:schemas-microsoft-com:office:office" xmlns:r="http://schemas.openxmlformats.org/officeDocument/2006/relationships" xmlns:m="http://schemas.openxmlformats.org/officeDocument/2006/math" xmlns:v="urn:schemas-microsoft-com:vml" xmlns:wp14="http://schemas.microsoft.com/office/word/2010/wordprocessingDrawing" xmlns:wp="http://schemas.openxmlformats.org/drawingml/2006/wordprocessingDrawing" xmlns:w10="urn:schemas-microsoft-com:office:word" xmlns:w="http://schemas.openxmlformats.org/wordprocessingml/2006/main" xmlns:w14="http://schemas.microsoft.com/office/word/2010/wordml" xmlns:w15="http://schemas.microsoft.com/office/word/2012/wordml" xmlns:w16cid="http://schemas.microsoft.com/office/word/2016/wordml/cid" xmlns:w16se="http://schemas.microsoft.com/office/word/2015/wordml/symex" xmlns:wpg="http://schemas.microsoft.com/office/word/2010/wordprocessingGroup" xmlns:wpi="http://schemas.microsoft.com/office/word/2010/wordprocessingInk" xmlns:wne="http://schemas.microsoft.com/office/word/2006/wordml" xmlns:wps="http://schemas.microsoft.com/office/word/2010/wordprocessingShape" mc:Ignorable="w14 w15 w16se w16cid wp14">
+<w:footnotes xmlns:wpc="http://schemas.microsoft.com/office/word/2010/wordprocessingCanvas" xmlns:cx="http://schemas.microsoft.com/office/drawing/2014/chartex" xmlns:mc="http://schemas.openxmlformats.org/markup-compatibility/2006" xmlns:o="urn:schemas-microsoft-com:office:office" xmlns:r="http://schemas.openxmlformats.org/officeDocument/2006/relationships" xmlns:m="http://schemas.openxmlformats.org/officeDocument/2006/math" xmlns:v="urn:schemas-microsoft-com:vml" xmlns:wp14="http://schemas.microsoft.com/office/word/2010/wordprocessingDrawing" xmlns:wp="http://schemas.openxmlformats.org/drawingml/2006/wordprocessingDrawing" xmlns:w10="urn:schemas-microsoft-com:office:word" xmlns:w="http://schemas.openxmlformats.org/wordprocessingml/2006/main" xmlns:w14="http://schemas.microsoft.com/office/word/2010/wordml" xmlns:w15="http://schemas.microsoft.com/office/word/2012/wordml" xmlns:w16se="http://schemas.microsoft.com/office/word/2015/wordml/symex" xmlns:wpg="http://schemas.microsoft.com/office/word/2010/wordprocessingGroup" xmlns:wpi="http://schemas.microsoft.com/office/word/2010/wordprocessingInk" xmlns:wne="http://schemas.microsoft.com/office/word/2006/wordml" xmlns:wps="http://schemas.microsoft.com/office/word/2010/wordprocessingShape" mc:Ignorable="w14 w15 w16se wp14">
   <w:footnote w:type="separator" w:id="-1">
     <w:p>
       <w:pPr>
@@ -563,7 +546,21 @@
 </file>
 
 <file path=word/header1.xml><?xml version="1.0" encoding="utf-8"?>
-<w:hdr xmlns:wpc="http://schemas.microsoft.com/office/word/2010/wordprocessingCanvas" xmlns:cx="http://schemas.microsoft.com/office/drawing/2014/chartex" xmlns:cx1="http://schemas.microsoft.com/office/drawing/2015/9/8/chartex" xmlns:cx2="http://schemas.microsoft.com/office/drawing/2015/10/21/chartex" xmlns:cx3="http://schemas.microsoft.com/office/drawing/2016/5/9/chartex" xmlns:cx4="http://schemas.microsoft.com/office/drawing/2016/5/10/chartex" xmlns:cx5="http://schemas.microsoft.com/office/drawing/2016/5/11/chartex" xmlns:cx6="http://schemas.microsoft.com/office/drawing/2016/5/12/chartex" xmlns:cx7="http://schemas.microsoft.com/office/drawing/2016/5/13/chartex" xmlns:cx8="http://schemas.microsoft.com/office/drawing/2016/5/14/chartex" xmlns:mc="http://schemas.openxmlformats.org/markup-compatibility/2006" xmlns:aink="http://schemas.microsoft.com/office/drawing/2016/ink" xmlns:am3d="http://schemas.microsoft.com/office/drawing/2017/model3d" xmlns:o="urn:schemas-microsoft-com:office:office" xmlns:r="http://schemas.openxmlformats.org/officeDocument/2006/relationships" xmlns:m="http://schemas.openxmlformats.org/officeDocument/2006/math" xmlns:v="urn:schemas-microsoft-com:vml" xmlns:wp14="http://schemas.microsoft.com/office/word/2010/wordprocessingDrawing" xmlns:wp="http://schemas.openxmlformats.org/drawingml/2006/wordprocessingDrawing" xmlns:w10="urn:schemas-microsoft-com:office:word" xmlns:w="http://schemas.openxmlformats.org/wordprocessingml/2006/main" xmlns:w14="http://schemas.microsoft.com/office/word/2010/wordml" xmlns:w15="http://schemas.microsoft.com/office/word/2012/wordml" xmlns:w16cid="http://schemas.microsoft.com/office/word/2016/wordml/cid" xmlns:w16se="http://schemas.microsoft.com/office/word/2015/wordml/symex" xmlns:wpg="http://schemas.microsoft.com/office/word/2010/wordprocessingGroup" xmlns:wpi="http://schemas.microsoft.com/office/word/2010/wordprocessingInk" xmlns:wne="http://schemas.microsoft.com/office/word/2006/wordml" xmlns:wps="http://schemas.microsoft.com/office/word/2010/wordprocessingShape" mc:Ignorable="w14 w15 w16se w16cid wp14">
+<w:hdr xmlns:wpc="http://schemas.microsoft.com/office/word/2010/wordprocessingCanvas" xmlns:cx="http://schemas.microsoft.com/office/drawing/2014/chartex" xmlns:mc="http://schemas.openxmlformats.org/markup-compatibility/2006" xmlns:o="urn:schemas-microsoft-com:office:office" xmlns:r="http://schemas.openxmlformats.org/officeDocument/2006/relationships" xmlns:m="http://schemas.openxmlformats.org/officeDocument/2006/math" xmlns:v="urn:schemas-microsoft-com:vml" xmlns:wp14="http://schemas.microsoft.com/office/word/2010/wordprocessingDrawing" xmlns:wp="http://schemas.openxmlformats.org/drawingml/2006/wordprocessingDrawing" xmlns:w10="urn:schemas-microsoft-com:office:word" xmlns:w="http://schemas.openxmlformats.org/wordprocessingml/2006/main" xmlns:w14="http://schemas.microsoft.com/office/word/2010/wordml" xmlns:w15="http://schemas.microsoft.com/office/word/2012/wordml" xmlns:w16se="http://schemas.microsoft.com/office/word/2015/wordml/symex" xmlns:wpg="http://schemas.microsoft.com/office/word/2010/wordprocessingGroup" xmlns:wpi="http://schemas.microsoft.com/office/word/2010/wordprocessingInk" xmlns:wne="http://schemas.microsoft.com/office/word/2006/wordml" xmlns:wps="http://schemas.microsoft.com/office/word/2010/wordprocessingShape" mc:Ignorable="w14 w15 w16se wp14">
+  <w:p>
+    <w:pPr>
+      <w:pStyle w:val="Subtitle"/>
+      <w:jc w:val="center"/>
+    </w:pPr>
+    <w:proofErr w:type="spellStart"/>
+    <w:r>
+      <w:t>LinkedU</w:t>
+    </w:r>
+    <w:proofErr w:type="spellEnd"/>
+    <w:r>
+      <w:t>: Experience Report</w:t>
+    </w:r>
+  </w:p>
   <w:p>
     <w:pPr>
       <w:pStyle w:val="Header"/>
@@ -573,28 +570,12 @@
         <w:sz w:val="24"/>
       </w:rPr>
     </w:pPr>
-    <w:proofErr w:type="spellStart"/>
-    <w:r>
-      <w:rPr>
-        <w:rFonts w:ascii="Times New Roman" w:hAnsi="Times New Roman" w:cs="Times New Roman"/>
-        <w:sz w:val="24"/>
-      </w:rPr>
-      <w:t>LinkedU</w:t>
-    </w:r>
-    <w:proofErr w:type="spellEnd"/>
-    <w:r>
-      <w:rPr>
-        <w:rFonts w:ascii="Times New Roman" w:hAnsi="Times New Roman" w:cs="Times New Roman"/>
-        <w:sz w:val="24"/>
-      </w:rPr>
-      <w:t xml:space="preserve"> Experience Report</w:t>
-    </w:r>
   </w:p>
 </w:hdr>
 </file>
 
 <file path=word/styles.xml><?xml version="1.0" encoding="utf-8"?>
-<w:styles xmlns:mc="http://schemas.openxmlformats.org/markup-compatibility/2006" xmlns:r="http://schemas.openxmlformats.org/officeDocument/2006/relationships" xmlns:w="http://schemas.openxmlformats.org/wordprocessingml/2006/main" xmlns:w14="http://schemas.microsoft.com/office/word/2010/wordml" xmlns:w15="http://schemas.microsoft.com/office/word/2012/wordml" xmlns:w16cid="http://schemas.microsoft.com/office/word/2016/wordml/cid" xmlns:w16se="http://schemas.microsoft.com/office/word/2015/wordml/symex" mc:Ignorable="w14 w15 w16se w16cid">
+<w:styles xmlns:mc="http://schemas.openxmlformats.org/markup-compatibility/2006" xmlns:r="http://schemas.openxmlformats.org/officeDocument/2006/relationships" xmlns:w="http://schemas.openxmlformats.org/wordprocessingml/2006/main" xmlns:w14="http://schemas.microsoft.com/office/word/2010/wordml" xmlns:w15="http://schemas.microsoft.com/office/word/2012/wordml" xmlns:w16se="http://schemas.microsoft.com/office/word/2015/wordml/symex" mc:Ignorable="w14 w15 w16se">
   <w:docDefaults>
     <w:rPrDefault>
       <w:rPr>
@@ -610,7 +591,7 @@
       </w:pPr>
     </w:pPrDefault>
   </w:docDefaults>
-  <w:latentStyles w:defLockedState="0" w:defUIPriority="99" w:defSemiHidden="0" w:defUnhideWhenUsed="0" w:defQFormat="0" w:count="375">
+  <w:latentStyles w:defLockedState="0" w:defUIPriority="99" w:defSemiHidden="0" w:defUnhideWhenUsed="0" w:defQFormat="0" w:count="371">
     <w:lsdException w:name="Normal" w:uiPriority="0" w:qFormat="1"/>
     <w:lsdException w:name="heading 1" w:uiPriority="9" w:qFormat="1"/>
     <w:lsdException w:name="heading 2" w:semiHidden="1" w:uiPriority="9" w:unhideWhenUsed="1" w:qFormat="1"/>
@@ -982,10 +963,6 @@
     <w:lsdException w:name="List Table 5 Dark Accent 6" w:uiPriority="50"/>
     <w:lsdException w:name="List Table 6 Colorful Accent 6" w:uiPriority="51"/>
     <w:lsdException w:name="List Table 7 Colorful Accent 6" w:uiPriority="52"/>
-    <w:lsdException w:name="Mention" w:semiHidden="1" w:unhideWhenUsed="1"/>
-    <w:lsdException w:name="Smart Hyperlink" w:semiHidden="1" w:unhideWhenUsed="1"/>
-    <w:lsdException w:name="Hashtag" w:semiHidden="1" w:unhideWhenUsed="1"/>
-    <w:lsdException w:name="Unresolved Mention" w:semiHidden="1" w:unhideWhenUsed="1"/>
   </w:latentStyles>
   <w:style w:type="paragraph" w:default="1" w:styleId="Normal">
     <w:name w:val="Normal"/>
@@ -1061,6 +1038,96 @@
     <w:link w:val="Footer"/>
     <w:uiPriority w:val="99"/>
     <w:rsid w:val="00755F15"/>
+  </w:style>
+  <w:style w:type="character" w:customStyle="1" w:styleId="TitleChar">
+    <w:name w:val="Title Char"/>
+    <w:basedOn w:val="DefaultParagraphFont"/>
+    <w:link w:val="Title"/>
+    <w:uiPriority w:val="10"/>
+    <w:rsid w:val="005F2B12"/>
+    <w:rPr>
+      <w:rFonts w:asciiTheme="majorHAnsi" w:eastAsiaTheme="majorEastAsia" w:hAnsiTheme="majorHAnsi" w:cstheme="majorBidi"/>
+      <w:spacing w:val="-10"/>
+      <w:kern w:val="28"/>
+      <w:sz w:val="56"/>
+      <w:szCs w:val="56"/>
+    </w:rPr>
+  </w:style>
+  <w:style w:type="paragraph" w:styleId="Title">
+    <w:name w:val="Title"/>
+    <w:basedOn w:val="Normal"/>
+    <w:next w:val="Normal"/>
+    <w:link w:val="TitleChar"/>
+    <w:uiPriority w:val="10"/>
+    <w:qFormat/>
+    <w:rsid w:val="005F2B12"/>
+    <w:pPr>
+      <w:spacing w:after="0" w:line="240" w:lineRule="auto"/>
+      <w:contextualSpacing/>
+    </w:pPr>
+    <w:rPr>
+      <w:rFonts w:asciiTheme="majorHAnsi" w:eastAsiaTheme="majorEastAsia" w:hAnsiTheme="majorHAnsi" w:cstheme="majorBidi"/>
+      <w:spacing w:val="-10"/>
+      <w:kern w:val="28"/>
+      <w:sz w:val="56"/>
+      <w:szCs w:val="56"/>
+    </w:rPr>
+  </w:style>
+  <w:style w:type="character" w:customStyle="1" w:styleId="TitleChar1">
+    <w:name w:val="Title Char1"/>
+    <w:basedOn w:val="DefaultParagraphFont"/>
+    <w:uiPriority w:val="10"/>
+    <w:rsid w:val="005F2B12"/>
+    <w:rPr>
+      <w:rFonts w:asciiTheme="majorHAnsi" w:eastAsiaTheme="majorEastAsia" w:hAnsiTheme="majorHAnsi" w:cstheme="majorBidi"/>
+      <w:spacing w:val="-10"/>
+      <w:kern w:val="28"/>
+      <w:sz w:val="56"/>
+      <w:szCs w:val="56"/>
+    </w:rPr>
+  </w:style>
+  <w:style w:type="character" w:customStyle="1" w:styleId="SubtitleChar">
+    <w:name w:val="Subtitle Char"/>
+    <w:basedOn w:val="DefaultParagraphFont"/>
+    <w:link w:val="Subtitle"/>
+    <w:uiPriority w:val="11"/>
+    <w:rsid w:val="005F2B12"/>
+    <w:rPr>
+      <w:rFonts w:eastAsiaTheme="minorEastAsia"/>
+      <w:color w:val="5A5A5A" w:themeColor="text1" w:themeTint="A5"/>
+      <w:spacing w:val="15"/>
+    </w:rPr>
+  </w:style>
+  <w:style w:type="paragraph" w:styleId="Subtitle">
+    <w:name w:val="Subtitle"/>
+    <w:basedOn w:val="Normal"/>
+    <w:next w:val="Normal"/>
+    <w:link w:val="SubtitleChar"/>
+    <w:uiPriority w:val="11"/>
+    <w:qFormat/>
+    <w:rsid w:val="005F2B12"/>
+    <w:pPr>
+      <w:numPr>
+        <w:ilvl w:val="1"/>
+      </w:numPr>
+      <w:spacing w:after="0" w:line="240" w:lineRule="auto"/>
+    </w:pPr>
+    <w:rPr>
+      <w:rFonts w:eastAsiaTheme="minorEastAsia"/>
+      <w:color w:val="5A5A5A" w:themeColor="text1" w:themeTint="A5"/>
+      <w:spacing w:val="15"/>
+    </w:rPr>
+  </w:style>
+  <w:style w:type="character" w:customStyle="1" w:styleId="SubtitleChar1">
+    <w:name w:val="Subtitle Char1"/>
+    <w:basedOn w:val="DefaultParagraphFont"/>
+    <w:uiPriority w:val="11"/>
+    <w:rsid w:val="005F2B12"/>
+    <w:rPr>
+      <w:rFonts w:eastAsiaTheme="minorEastAsia"/>
+      <w:color w:val="5A5A5A" w:themeColor="text1" w:themeTint="A5"/>
+      <w:spacing w:val="15"/>
+    </w:rPr>
   </w:style>
 </w:styles>
 </file>
